--- a/Tree.docx
+++ b/Tree.docx
@@ -1,8 +1,42 @@
 
 <file path=word/document.xml><?xml version="1.0" encoding="utf-8"?>
-<w:document xmlns:wpc="http://schemas.microsoft.com/office/word/2010/wordprocessingCanvas" xmlns:cx="http://schemas.microsoft.com/office/drawing/2014/chartex" xmlns:cx1="http://schemas.microsoft.com/office/drawing/2015/9/8/chartex" xmlns:mc="http://schemas.openxmlformats.org/markup-compatibility/2006" xmlns:o="urn:schemas-microsoft-com:office:office" xmlns:r="http://schemas.openxmlformats.org/officeDocument/2006/relationships" xmlns:m="http://schemas.openxmlformats.org/officeDocument/2006/math" xmlns:v="urn:schemas-microsoft-com:vml" xmlns:wp14="http://schemas.microsoft.com/office/word/2010/wordprocessingDrawing" xmlns:wp="http://schemas.openxmlformats.org/drawingml/2006/wordprocessingDrawing" xmlns:w10="urn:schemas-microsoft-com:office:word" xmlns:w="http://schemas.openxmlformats.org/wordprocessingml/2006/main" xmlns:w14="http://schemas.microsoft.com/office/word/2010/wordml" xmlns:w15="http://schemas.microsoft.com/office/word/2012/wordml" xmlns:w16se="http://schemas.microsoft.com/office/word/2015/wordml/symex" xmlns:wpg="http://schemas.microsoft.com/office/word/2010/wordprocessingGroup" xmlns:wpi="http://schemas.microsoft.com/office/word/2010/wordprocessingInk" xmlns:wne="http://schemas.microsoft.com/office/word/2006/wordml" xmlns:wps="http://schemas.microsoft.com/office/word/2010/wordprocessingShape" mc:Ignorable="w14 w15 w16se wp14">
+<w:document xmlns:wpc="http://schemas.microsoft.com/office/word/2010/wordprocessingCanvas" xmlns:cx="http://schemas.microsoft.com/office/drawing/2014/chartex" xmlns:cx1="http://schemas.microsoft.com/office/drawing/2015/9/8/chartex" xmlns:cx2="http://schemas.microsoft.com/office/drawing/2015/10/21/chartex" xmlns:cx3="http://schemas.microsoft.com/office/drawing/2016/5/9/chartex" xmlns:cx4="http://schemas.microsoft.com/office/drawing/2016/5/10/chartex" xmlns:cx5="http://schemas.microsoft.com/office/drawing/2016/5/11/chartex" xmlns:cx6="http://schemas.microsoft.com/office/drawing/2016/5/12/chartex" xmlns:cx7="http://schemas.microsoft.com/office/drawing/2016/5/13/chartex" xmlns:cx8="http://schemas.microsoft.com/office/drawing/2016/5/14/chartex" xmlns:mc="http://schemas.openxmlformats.org/markup-compatibility/2006" xmlns:aink="http://schemas.microsoft.com/office/drawing/2016/ink" xmlns:am3d="http://schemas.microsoft.com/office/drawing/2017/model3d" xmlns:o="urn:schemas-microsoft-com:office:office" xmlns:r="http://schemas.openxmlformats.org/officeDocument/2006/relationships" xmlns:m="http://schemas.openxmlformats.org/officeDocument/2006/math" xmlns:v="urn:schemas-microsoft-com:vml" xmlns:wp14="http://schemas.microsoft.com/office/word/2010/wordprocessingDrawing" xmlns:wp="http://schemas.openxmlformats.org/drawingml/2006/wordprocessingDrawing" xmlns:w10="urn:schemas-microsoft-com:office:word" xmlns:w="http://schemas.openxmlformats.org/wordprocessingml/2006/main" xmlns:w14="http://schemas.microsoft.com/office/word/2010/wordml" xmlns:w15="http://schemas.microsoft.com/office/word/2012/wordml" xmlns:w16cex="http://schemas.microsoft.com/office/word/2018/wordml/cex" xmlns:w16cid="http://schemas.microsoft.com/office/word/2016/wordml/cid" xmlns:w16="http://schemas.microsoft.com/office/word/2018/wordml" xmlns:w16sdtdh="http://schemas.microsoft.com/office/word/2020/wordml/sdtdatahash" xmlns:w16se="http://schemas.microsoft.com/office/word/2015/wordml/symex" xmlns:wpg="http://schemas.microsoft.com/office/word/2010/wordprocessingGroup" xmlns:wpi="http://schemas.microsoft.com/office/word/2010/wordprocessingInk" xmlns:wne="http://schemas.microsoft.com/office/word/2006/wordml" xmlns:wps="http://schemas.microsoft.com/office/word/2010/wordprocessingShape" mc:Ignorable="w14 w15 w16se w16cid w16 w16cex w16sdtdh wp14">
   <w:body>
     <w:p>
+      <w:pPr>
+        <w:rPr>
+          <w:b/>
+          <w:bCs/>
+          <w:sz w:val="48"/>
+          <w:szCs w:val="48"/>
+        </w:rPr>
+      </w:pPr>
+      <w:r>
+        <w:rPr>
+          <w:b/>
+          <w:bCs/>
+          <w:sz w:val="48"/>
+          <w:szCs w:val="48"/>
+        </w:rPr>
+        <w:t>4-Binary Trees</w:t>
+      </w:r>
+    </w:p>
+    <w:p>
+      <w:pPr>
+        <w:rPr>
+          <w:b/>
+          <w:bCs/>
+        </w:rPr>
+      </w:pPr>
+      <w:r>
+        <w:rPr>
+          <w:b/>
+          <w:bCs/>
+        </w:rPr>
+        <w:t>Writing exercises</w:t>
+      </w:r>
+    </w:p>
+    <w:p>
       <w:r>
         <w:t>1.</w:t>
       </w:r>
@@ -72,7 +106,316 @@
     </w:p>
     <w:p>
       <w:r>
+        <w:t>2. For each of the following key sequences create the binary search tree obtained when the keys are</w:t>
+      </w:r>
+    </w:p>
+    <w:p>
+      <w:r>
+        <w:t xml:space="preserve">inserted one-by-one in the order given into an initially empty tree: </w:t>
+      </w:r>
+    </w:p>
+    <w:p>
+      <w:r>
+        <w:t>(1) 4, 3, 1, 11, 5, 9, 2, 6, 15, 12.</w:t>
+      </w:r>
+    </w:p>
+    <w:p>
+      <w:r>
+        <w:t xml:space="preserve">(2) 12, 7, 1, 3, 2, 5, 10, 8, 6, 9. </w:t>
+      </w:r>
+    </w:p>
+    <w:p>
+      <w:r>
+        <w:t xml:space="preserve"> Give the preorder, inorder, postorder,and level-order traversals of the created binary trees.</w:t>
+      </w:r>
+    </w:p>
+    <w:p>
+      <w:r>
+        <w:t xml:space="preserve"> In (1) delete keys 2, 3 and 11. In (2) delete keys 5, 6 and 7. After each time of deleting, give the above</w:t>
+      </w:r>
+    </w:p>
+    <w:p>
+      <w:r>
+        <w:t>traversals.</w:t>
+      </w:r>
+    </w:p>
+    <w:p>
+      <w:r>
+        <w:t xml:space="preserve">(1): </w:t>
+      </w:r>
+    </w:p>
+    <w:p>
+      <w:r>
+        <w:t>- preorder: 4 3 1 2 11 5 9 6 15 12</w:t>
+      </w:r>
+    </w:p>
+    <w:p>
+      <w:r>
+        <w:t>- inorder: 1 2 3 4 5 6 9 11 12 15</w:t>
+      </w:r>
+    </w:p>
+    <w:p>
+      <w:r>
+        <w:t>- postorder: 2 1 3 6 9 5 12 15 11 4</w:t>
+      </w:r>
+    </w:p>
+    <w:p>
+      <w:r>
+        <w:t>- level-order traversals: 4 3 11 1 5 15 2 9 12 6</w:t>
+      </w:r>
+    </w:p>
+    <w:p>
+      <w:r>
+        <w:t>(1) delete key 2:</w:t>
+      </w:r>
+    </w:p>
+    <w:p>
+      <w:r>
+        <w:t>- preorder: 4 3 1 11 5 9 6 15 12</w:t>
+      </w:r>
+    </w:p>
+    <w:p>
+      <w:r>
+        <w:lastRenderedPageBreak/>
+        <w:t>- inorder: 1 3 4 5 6 9 11 12 15</w:t>
+      </w:r>
+    </w:p>
+    <w:p>
+      <w:r>
+        <w:t>- postorder: 1 3 6 9 5 12 15 11 4</w:t>
+      </w:r>
+    </w:p>
+    <w:p>
+      <w:r>
+        <w:t>- level-order traversals: 4 3 11 1 5 15 9 12 6</w:t>
+      </w:r>
+    </w:p>
+    <w:p>
+      <w:r>
+        <w:t>(1) delete key 2, 3:</w:t>
+      </w:r>
+    </w:p>
+    <w:p>
+      <w:r>
+        <w:t>- preorder: 4 1 11 5 9 6 15 12</w:t>
+      </w:r>
+    </w:p>
+    <w:p>
+      <w:r>
+        <w:t>- inorder: 1 4 5 6 9 11 12 15</w:t>
+      </w:r>
+    </w:p>
+    <w:p>
+      <w:r>
+        <w:t>- postorder: 1 6 9 5 12 15 11 4</w:t>
+      </w:r>
+    </w:p>
+    <w:p>
+      <w:r>
+        <w:t>- level-order traversals: 4 1 11 5 15 9 12 6</w:t>
+      </w:r>
+    </w:p>
+    <w:p>
+      <w:r>
+        <w:t>(1) delete key 2, 3 and 11:</w:t>
+      </w:r>
+    </w:p>
+    <w:p>
+      <w:r>
+        <w:t>- preorder: 4 1 12 5 9 6 15</w:t>
+      </w:r>
+    </w:p>
+    <w:p>
+      <w:r>
+        <w:t>- inorder: 1 4 5 6 9 12 15</w:t>
+      </w:r>
+    </w:p>
+    <w:p>
+      <w:r>
+        <w:t>- postorder: 1 6 9 5 15 12 4</w:t>
+      </w:r>
+    </w:p>
+    <w:p>
+      <w:r>
+        <w:t>- level-order traversals: 4 1 12 5 15 9 6</w:t>
+      </w:r>
+    </w:p>
+    <w:p>
+      <w:r>
+        <w:t>(2):</w:t>
+      </w:r>
+    </w:p>
+    <w:p>
+      <w:r>
+        <w:t>- preorder: 12 7 1 3 2 5 6 10 8 9</w:t>
+      </w:r>
+    </w:p>
+    <w:p>
+      <w:r>
+        <w:t>- inorder: 1 2 3 5 6 7 8 9 10 12</w:t>
+      </w:r>
+    </w:p>
+    <w:p>
+      <w:r>
+        <w:t xml:space="preserve">- postorder: 2 6 5 3 1 9 8 10 7 12 </w:t>
+      </w:r>
+    </w:p>
+    <w:p>
+      <w:r>
+        <w:t>- level-order traversals: 12 7 1 10 3 8 2 5 9 6</w:t>
+      </w:r>
+    </w:p>
+    <w:p>
+      <w:r>
+        <w:t>(2) delete 5:</w:t>
+      </w:r>
+    </w:p>
+    <w:p>
+      <w:r>
+        <w:t>- preorder: 12 7 1 3 2 6 10 8 9</w:t>
+      </w:r>
+    </w:p>
+    <w:p>
+      <w:r>
+        <w:t>- inorder: 1 2 3 6 7 8 9 10 12</w:t>
+      </w:r>
+    </w:p>
+    <w:p>
+      <w:r>
+        <w:t xml:space="preserve">- postorder: 2 6 3 1 9 8 10 7 12 </w:t>
+      </w:r>
+    </w:p>
+    <w:p>
+      <w:r>
+        <w:t>- level-order traversals: 12 7 1 10 3 8 2 6 9</w:t>
+      </w:r>
+    </w:p>
+    <w:p>
+      <w:r>
+        <w:t>(2) delete 5, 6:</w:t>
+      </w:r>
+    </w:p>
+    <w:p>
+      <w:r>
+        <w:t>- preorder: 12 7 1 3 2 10 8 9</w:t>
+      </w:r>
+    </w:p>
+    <w:p>
+      <w:r>
+        <w:t>- inorder: 1 2 3 7 8 9 10 12</w:t>
+      </w:r>
+    </w:p>
+    <w:p>
+      <w:r>
+        <w:t xml:space="preserve">- postorder: 2 3 1 9 8 10 7 12 </w:t>
+      </w:r>
+    </w:p>
+    <w:p>
+      <w:r>
+        <w:t>- level-order traversals: 12 7 1 10 3 8 2 9</w:t>
+      </w:r>
+    </w:p>
+    <w:p>
+      <w:r>
+        <w:t>(2) delete 5, 6, 7:</w:t>
+      </w:r>
+    </w:p>
+    <w:p>
+      <w:r>
+        <w:t>- preorder: 12 1 3 2 10 8 9</w:t>
+      </w:r>
+    </w:p>
+    <w:p>
+      <w:r>
+        <w:t>- inorder: 1 2 3 8 9 10 12</w:t>
+      </w:r>
+    </w:p>
+    <w:p>
+      <w:r>
+        <w:t>- postorder: 2 3 1 9 8 10 12</w:t>
+      </w:r>
+    </w:p>
+    <w:p>
+      <w:r>
+        <w:lastRenderedPageBreak/>
+        <w:t>- level-order traversals: 12 1 3 2 10 8 9</w:t>
+      </w:r>
+    </w:p>
+    <w:p>
+      <w:r>
+        <w:t>3. For each of the key sequences in question 2 create the AVL tree obtained when the keys are inserted</w:t>
+      </w:r>
+    </w:p>
+    <w:p>
+      <w:r>
+        <w:t xml:space="preserve">one-by-one in the order given into an initially empty tree. </w:t>
+      </w:r>
+    </w:p>
+    <w:p>
+      <w:r>
+        <w:t xml:space="preserve"> Give the preorder, inorder, postorder,and level-order traversals of the created binary trees.</w:t>
+      </w:r>
+    </w:p>
+    <w:p>
+      <w:r>
+        <w:t>(1):</w:t>
+      </w:r>
+    </w:p>
+    <w:p>
+      <w:r>
+        <w:t>- preorder: 4 2 1 3 9 5 6 12 11 15</w:t>
+      </w:r>
+    </w:p>
+    <w:p>
+      <w:r>
+        <w:t>- inorder: 1 2 3 4 5 6 9 11 12 15</w:t>
+      </w:r>
+    </w:p>
+    <w:p>
+      <w:r>
+        <w:t>- postorder: 1 3 2 6 5 11 15 12 9 4</w:t>
+      </w:r>
+    </w:p>
+    <w:p>
+      <w:r>
+        <w:t>- level-order traversals: 4 2 9 1 3 5 12 6 11 15</w:t>
+      </w:r>
+    </w:p>
+    <w:p/>
+    <w:p>
+      <w:r>
+        <w:t>(2):</w:t>
+      </w:r>
+    </w:p>
+    <w:p>
+      <w:r>
+        <w:t>- preorder: 7 5 2 1 3 6 9 8 10 12</w:t>
+      </w:r>
+    </w:p>
+    <w:p>
+      <w:r>
+        <w:t>- inorder: 1 2 3 5 6 7 8 9 10 12</w:t>
+      </w:r>
+    </w:p>
+    <w:p>
+      <w:r>
+        <w:t>- postorder: 1 3 2 6 5 8 12 10 9 7</w:t>
+      </w:r>
+    </w:p>
+    <w:p>
+      <w:r>
+        <w:t>- level-order traversals: 7 5 9 2 6 8 10 1 3 12</w:t>
+      </w:r>
+    </w:p>
+    <w:p>
+      <w:r>
         <w:t>4.</w:t>
+      </w:r>
+      <w:r>
+        <w:t xml:space="preserve"> </w:t>
+      </w:r>
+      <w:r>
+        <w:t>The tree (c) in question 1 is height balanced (AVL). Delete the node D and perfom necessary operations so that the tree is still AVL after deletion.</w:t>
       </w:r>
     </w:p>
     <w:p>
@@ -86,7 +429,7 @@
           <w:noProof/>
         </w:rPr>
         <w:drawing>
-          <wp:anchor distT="0" distB="0" distL="114300" distR="114300" simplePos="0" relativeHeight="251658240" behindDoc="1" locked="0" layoutInCell="1" allowOverlap="1">
+          <wp:anchor distT="0" distB="0" distL="114300" distR="114300" simplePos="0" relativeHeight="251658240" behindDoc="1" locked="0" layoutInCell="1" allowOverlap="1" wp14:anchorId="14A55B62" wp14:editId="26AF6830">
             <wp:simplePos x="0" y="0"/>
             <wp:positionH relativeFrom="column">
               <wp:posOffset>-1962</wp:posOffset>
@@ -145,10 +488,7 @@
         <w:t>=&gt;</w:t>
       </w:r>
     </w:p>
-    <w:p>
-      <w:bookmarkStart w:id="0" w:name="_GoBack"/>
-      <w:bookmarkEnd w:id="0"/>
-    </w:p>
+    <w:p/>
     <w:sectPr>
       <w:pgSz w:w="11907" w:h="16840" w:code="9"/>
       <w:pgMar w:top="1134" w:right="1134" w:bottom="1134" w:left="1701" w:header="720" w:footer="720" w:gutter="0"/>
@@ -161,7 +501,7 @@
 </file>
 
 <file path=word/styles.xml><?xml version="1.0" encoding="utf-8"?>
-<w:styles xmlns:mc="http://schemas.openxmlformats.org/markup-compatibility/2006" xmlns:r="http://schemas.openxmlformats.org/officeDocument/2006/relationships" xmlns:w="http://schemas.openxmlformats.org/wordprocessingml/2006/main" xmlns:w14="http://schemas.microsoft.com/office/word/2010/wordml" xmlns:w15="http://schemas.microsoft.com/office/word/2012/wordml" xmlns:w16se="http://schemas.microsoft.com/office/word/2015/wordml/symex" mc:Ignorable="w14 w15 w16se">
+<w:styles xmlns:mc="http://schemas.openxmlformats.org/markup-compatibility/2006" xmlns:r="http://schemas.openxmlformats.org/officeDocument/2006/relationships" xmlns:w="http://schemas.openxmlformats.org/wordprocessingml/2006/main" xmlns:w14="http://schemas.microsoft.com/office/word/2010/wordml" xmlns:w15="http://schemas.microsoft.com/office/word/2012/wordml" xmlns:w16cex="http://schemas.microsoft.com/office/word/2018/wordml/cex" xmlns:w16cid="http://schemas.microsoft.com/office/word/2016/wordml/cid" xmlns:w16="http://schemas.microsoft.com/office/word/2018/wordml" xmlns:w16sdtdh="http://schemas.microsoft.com/office/word/2020/wordml/sdtdatahash" xmlns:w16se="http://schemas.microsoft.com/office/word/2015/wordml/symex" mc:Ignorable="w14 w15 w16se w16cid w16 w16cex w16sdtdh">
   <w:docDefaults>
     <w:rPrDefault>
       <w:rPr>
@@ -177,7 +517,7 @@
       </w:pPr>
     </w:pPrDefault>
   </w:docDefaults>
-  <w:latentStyles w:defLockedState="0" w:defUIPriority="99" w:defSemiHidden="0" w:defUnhideWhenUsed="0" w:defQFormat="0" w:count="371">
+  <w:latentStyles w:defLockedState="0" w:defUIPriority="99" w:defSemiHidden="0" w:defUnhideWhenUsed="0" w:defQFormat="0" w:count="376">
     <w:lsdException w:name="Normal" w:uiPriority="0" w:qFormat="1"/>
     <w:lsdException w:name="heading 1" w:uiPriority="9" w:qFormat="1"/>
     <w:lsdException w:name="heading 2" w:semiHidden="1" w:uiPriority="9" w:unhideWhenUsed="1" w:qFormat="1"/>
@@ -283,7 +623,6 @@
     <w:lsdException w:name="HTML Sample" w:semiHidden="1" w:unhideWhenUsed="1"/>
     <w:lsdException w:name="HTML Typewriter" w:semiHidden="1" w:unhideWhenUsed="1"/>
     <w:lsdException w:name="HTML Variable" w:semiHidden="1" w:unhideWhenUsed="1"/>
-    <w:lsdException w:name="Normal Table" w:semiHidden="1" w:unhideWhenUsed="1"/>
     <w:lsdException w:name="annotation subject" w:semiHidden="1" w:unhideWhenUsed="1"/>
     <w:lsdException w:name="No List" w:semiHidden="1" w:unhideWhenUsed="1"/>
     <w:lsdException w:name="Outline List 1" w:semiHidden="1" w:unhideWhenUsed="1"/>
@@ -326,11 +665,8 @@
     <w:lsdException w:name="Table Contemporary" w:semiHidden="1" w:unhideWhenUsed="1"/>
     <w:lsdException w:name="Table Elegant" w:semiHidden="1" w:unhideWhenUsed="1"/>
     <w:lsdException w:name="Table Professional" w:semiHidden="1" w:unhideWhenUsed="1"/>
-    <w:lsdException w:name="Table Subtle 1" w:semiHidden="1" w:unhideWhenUsed="1"/>
     <w:lsdException w:name="Table Subtle 2" w:semiHidden="1" w:unhideWhenUsed="1"/>
     <w:lsdException w:name="Table Web 1" w:semiHidden="1" w:unhideWhenUsed="1"/>
-    <w:lsdException w:name="Table Web 2" w:semiHidden="1" w:unhideWhenUsed="1"/>
-    <w:lsdException w:name="Table Web 3" w:semiHidden="1" w:unhideWhenUsed="1"/>
     <w:lsdException w:name="Balloon Text" w:semiHidden="1" w:unhideWhenUsed="1"/>
     <w:lsdException w:name="Table Grid" w:uiPriority="39"/>
     <w:lsdException w:name="Table Theme" w:semiHidden="1" w:unhideWhenUsed="1"/>
@@ -549,6 +885,11 @@
     <w:lsdException w:name="List Table 5 Dark Accent 6" w:uiPriority="50"/>
     <w:lsdException w:name="List Table 6 Colorful Accent 6" w:uiPriority="51"/>
     <w:lsdException w:name="List Table 7 Colorful Accent 6" w:uiPriority="52"/>
+    <w:lsdException w:name="Mention" w:semiHidden="1" w:unhideWhenUsed="1"/>
+    <w:lsdException w:name="Smart Hyperlink" w:semiHidden="1" w:unhideWhenUsed="1"/>
+    <w:lsdException w:name="Hashtag" w:semiHidden="1" w:unhideWhenUsed="1"/>
+    <w:lsdException w:name="Unresolved Mention" w:semiHidden="1" w:unhideWhenUsed="1"/>
+    <w:lsdException w:name="Smart Link" w:semiHidden="1" w:unhideWhenUsed="1"/>
   </w:latentStyles>
   <w:style w:type="paragraph" w:default="1" w:styleId="Normal">
     <w:name w:val="Normal"/>

--- a/Tree.docx
+++ b/Tree.docx
@@ -412,10 +412,7 @@
         <w:t>4.</w:t>
       </w:r>
       <w:r>
-        <w:t xml:space="preserve"> </w:t>
-      </w:r>
-      <w:r>
-        <w:t>The tree (c) in question 1 is height balanced (AVL). Delete the node D and perfom necessary operations so that the tree is still AVL after deletion.</w:t>
+        <w:t xml:space="preserve"> The tree (c) in question 1 is height balanced (AVL). Delete the node D and perfom necessary operations so that the tree is still AVL after deletion.</w:t>
       </w:r>
     </w:p>
     <w:p>
@@ -486,6 +483,111 @@
       </w:r>
       <w:r>
         <w:t>=&gt;</w:t>
+      </w:r>
+    </w:p>
+    <w:p/>
+    <w:p/>
+    <w:p/>
+    <w:p/>
+    <w:p/>
+    <w:p/>
+    <w:p/>
+    <w:p/>
+    <w:p/>
+    <w:p>
+      <w:r>
+        <w:t>5.</w:t>
+      </w:r>
+    </w:p>
+    <w:p>
+      <w:r>
+        <w:tab/>
+        <w:t>a. There are at most 2n + 1 nodes</w:t>
+      </w:r>
+    </w:p>
+    <w:p>
+      <w:r>
+        <w:tab/>
+        <w:t xml:space="preserve">b. There are at most </w:t>
+      </w:r>
+      <w:r>
+        <w:rPr>
+          <w:rFonts w:ascii="Cambria Math" w:hAnsi="Cambria Math" w:cs="Cambria Math"/>
+        </w:rPr>
+        <w:t>⌈</w:t>
+      </w:r>
+      <w:r>
+        <w:t>n/2h+1</w:t>
+      </w:r>
+      <w:r>
+        <w:rPr>
+          <w:rFonts w:ascii="Cambria Math" w:hAnsi="Cambria Math" w:cs="Cambria Math"/>
+        </w:rPr>
+        <w:t>⌉</w:t>
+      </w:r>
+      <w:r>
+        <w:t xml:space="preserve"> nodes of height h</w:t>
+      </w:r>
+    </w:p>
+    <w:p>
+      <w:r>
+        <w:lastRenderedPageBreak/>
+        <w:t>6. It’s not possible because 57 is less than 63 but it’s was on the right side of 63, 68</w:t>
+      </w:r>
+    </w:p>
+    <w:p>
+      <w:r>
+        <w:rPr>
+          <w:noProof/>
+        </w:rPr>
+        <w:drawing>
+          <wp:inline distT="0" distB="0" distL="0" distR="0" wp14:anchorId="6F9C4294" wp14:editId="39A2BB99">
+            <wp:extent cx="1577340" cy="3406140"/>
+            <wp:effectExtent l="0" t="0" r="3810" b="3810"/>
+            <wp:docPr id="2" name="Picture 2"/>
+            <wp:cNvGraphicFramePr>
+              <a:graphicFrameLocks xmlns:a="http://schemas.openxmlformats.org/drawingml/2006/main" noChangeAspect="1"/>
+            </wp:cNvGraphicFramePr>
+            <a:graphic xmlns:a="http://schemas.openxmlformats.org/drawingml/2006/main">
+              <a:graphicData uri="http://schemas.openxmlformats.org/drawingml/2006/picture">
+                <pic:pic xmlns:pic="http://schemas.openxmlformats.org/drawingml/2006/picture">
+                  <pic:nvPicPr>
+                    <pic:cNvPr id="0" name="Picture 1"/>
+                    <pic:cNvPicPr>
+                      <a:picLocks noChangeAspect="1" noChangeArrowheads="1"/>
+                    </pic:cNvPicPr>
+                  </pic:nvPicPr>
+                  <pic:blipFill>
+                    <a:blip r:embed="rId5">
+                      <a:extLst>
+                        <a:ext uri="{28A0092B-C50C-407E-A947-70E740481C1C}">
+                          <a14:useLocalDpi xmlns:a14="http://schemas.microsoft.com/office/drawing/2010/main" val="0"/>
+                        </a:ext>
+                      </a:extLst>
+                    </a:blip>
+                    <a:srcRect/>
+                    <a:stretch>
+                      <a:fillRect/>
+                    </a:stretch>
+                  </pic:blipFill>
+                  <pic:spPr bwMode="auto">
+                    <a:xfrm>
+                      <a:off x="0" y="0"/>
+                      <a:ext cx="1577340" cy="3406140"/>
+                    </a:xfrm>
+                    <a:prstGeom prst="rect">
+                      <a:avLst/>
+                    </a:prstGeom>
+                    <a:noFill/>
+                    <a:ln>
+                      <a:noFill/>
+                    </a:ln>
+                  </pic:spPr>
+                </pic:pic>
+              </a:graphicData>
+            </a:graphic>
+          </wp:inline>
+        </w:drawing>
       </w:r>
     </w:p>
     <w:p/>
@@ -623,6 +725,7 @@
     <w:lsdException w:name="HTML Sample" w:semiHidden="1" w:unhideWhenUsed="1"/>
     <w:lsdException w:name="HTML Typewriter" w:semiHidden="1" w:unhideWhenUsed="1"/>
     <w:lsdException w:name="HTML Variable" w:semiHidden="1" w:unhideWhenUsed="1"/>
+    <w:lsdException w:name="Normal Table" w:semiHidden="1" w:unhideWhenUsed="1"/>
     <w:lsdException w:name="annotation subject" w:semiHidden="1" w:unhideWhenUsed="1"/>
     <w:lsdException w:name="No List" w:semiHidden="1" w:unhideWhenUsed="1"/>
     <w:lsdException w:name="Outline List 1" w:semiHidden="1" w:unhideWhenUsed="1"/>
@@ -665,8 +768,11 @@
     <w:lsdException w:name="Table Contemporary" w:semiHidden="1" w:unhideWhenUsed="1"/>
     <w:lsdException w:name="Table Elegant" w:semiHidden="1" w:unhideWhenUsed="1"/>
     <w:lsdException w:name="Table Professional" w:semiHidden="1" w:unhideWhenUsed="1"/>
+    <w:lsdException w:name="Table Subtle 1" w:semiHidden="1" w:unhideWhenUsed="1"/>
     <w:lsdException w:name="Table Subtle 2" w:semiHidden="1" w:unhideWhenUsed="1"/>
     <w:lsdException w:name="Table Web 1" w:semiHidden="1" w:unhideWhenUsed="1"/>
+    <w:lsdException w:name="Table Web 2" w:semiHidden="1" w:unhideWhenUsed="1"/>
+    <w:lsdException w:name="Table Web 3" w:semiHidden="1" w:unhideWhenUsed="1"/>
     <w:lsdException w:name="Balloon Text" w:semiHidden="1" w:unhideWhenUsed="1"/>
     <w:lsdException w:name="Table Grid" w:uiPriority="39"/>
     <w:lsdException w:name="Table Theme" w:semiHidden="1" w:unhideWhenUsed="1"/>
